--- a/test_results.docx
+++ b/test_results.docx
@@ -336,7 +336,13 @@
               <w:rPr>
                 <w:lang w:val="en-US"/>
               </w:rPr>
-              <w:t>MG</w:t>
+              <w:t>M</w:t>
+            </w:r>
+            <w:r>
+              <w:rPr>
+                <w:lang w:val="en-US"/>
+              </w:rPr>
+              <w:t>B</w:t>
             </w:r>
             <w:r>
               <w:t>)</w:t>
@@ -380,11 +386,6 @@
             <w:tcW w:w="2064" w:type="dxa"/>
           </w:tcPr>
           <w:p>
-            <w:pPr>
-              <w:rPr>
-                <w:lang w:val="en-US"/>
-              </w:rPr>
-            </w:pPr>
             <w:r>
               <w:t xml:space="preserve">Файл </w:t>
             </w:r>
@@ -392,12 +393,18 @@
               <w:rPr>
                 <w:lang w:val="en-US"/>
               </w:rPr>
-              <w:t>test_2.txt</w:t>
-            </w:r>
-            <w:r>
-              <w:rPr>
-                <w:lang w:val="en-US"/>
-              </w:rPr>
+              <w:t>test</w:t>
+            </w:r>
+            <w:r>
+              <w:t>_2.</w:t>
+            </w:r>
+            <w:r>
+              <w:rPr>
+                <w:lang w:val="en-US"/>
+              </w:rPr>
+              <w:t>txt</w:t>
+            </w:r>
+            <w:r>
               <w:t xml:space="preserve"> (</w:t>
             </w:r>
             <w:r>
@@ -407,7 +414,16 @@
               <w:rPr>
                 <w:lang w:val="en-US"/>
               </w:rPr>
-              <w:t>MG)</w:t>
+              <w:t>M</w:t>
+            </w:r>
+            <w:r>
+              <w:rPr>
+                <w:lang w:val="en-US"/>
+              </w:rPr>
+              <w:t>B</w:t>
+            </w:r>
+            <w:r>
+              <w:t>)</w:t>
             </w:r>
           </w:p>
         </w:tc>

--- a/test_results.docx
+++ b/test_results.docx
@@ -11,20 +11,25 @@
         <w:tblLook w:val="04A0" w:firstRow="1" w:lastRow="0" w:firstColumn="1" w:lastColumn="0" w:noHBand="0" w:noVBand="1"/>
       </w:tblPr>
       <w:tblGrid>
-        <w:gridCol w:w="1114"/>
-        <w:gridCol w:w="4114"/>
-        <w:gridCol w:w="2064"/>
-        <w:gridCol w:w="3567"/>
+        <w:gridCol w:w="2298"/>
+        <w:gridCol w:w="1842"/>
+        <w:gridCol w:w="1843"/>
+        <w:gridCol w:w="4876"/>
       </w:tblGrid>
       <w:tr>
         <w:tc>
           <w:tcPr>
-            <w:tcW w:w="1114" w:type="dxa"/>
-          </w:tcPr>
-          <w:p>
-            <w:r>
-              <w:t>Что тестир</w:t>
-            </w:r>
+            <w:tcW w:w="2298" w:type="dxa"/>
+          </w:tcPr>
+          <w:p>
+            <w:r>
+              <w:t xml:space="preserve">Что </w:t>
+            </w:r>
+            <w:proofErr w:type="spellStart"/>
+            <w:r>
+              <w:t>тестир</w:t>
+            </w:r>
+            <w:proofErr w:type="spellEnd"/>
             <w:r>
               <w:t>.</w:t>
             </w:r>
@@ -32,7 +37,7 @@
         </w:tc>
         <w:tc>
           <w:tcPr>
-            <w:tcW w:w="4114" w:type="dxa"/>
+            <w:tcW w:w="1842" w:type="dxa"/>
           </w:tcPr>
           <w:p>
             <w:r>
@@ -42,7 +47,7 @@
         </w:tc>
         <w:tc>
           <w:tcPr>
-            <w:tcW w:w="2064" w:type="dxa"/>
+            <w:tcW w:w="1843" w:type="dxa"/>
           </w:tcPr>
           <w:p>
             <w:r>
@@ -58,7 +63,7 @@
         </w:tc>
         <w:tc>
           <w:tcPr>
-            <w:tcW w:w="3567" w:type="dxa"/>
+            <w:tcW w:w="4876" w:type="dxa"/>
           </w:tcPr>
           <w:p>
             <w:r>
@@ -85,7 +90,7 @@
         </w:trPr>
         <w:tc>
           <w:tcPr>
-            <w:tcW w:w="1114" w:type="dxa"/>
+            <w:tcW w:w="2298" w:type="dxa"/>
             <w:vMerge w:val="restart"/>
           </w:tcPr>
           <w:p>
@@ -96,7 +101,7 @@
         </w:tc>
         <w:tc>
           <w:tcPr>
-            <w:tcW w:w="4114" w:type="dxa"/>
+            <w:tcW w:w="1842" w:type="dxa"/>
           </w:tcPr>
           <w:p>
             <w:r>
@@ -106,7 +111,7 @@
         </w:tc>
         <w:tc>
           <w:tcPr>
-            <w:tcW w:w="2064" w:type="dxa"/>
+            <w:tcW w:w="1843" w:type="dxa"/>
           </w:tcPr>
           <w:p>
             <w:pPr>
@@ -136,7 +141,7 @@
         </w:tc>
         <w:tc>
           <w:tcPr>
-            <w:tcW w:w="3567" w:type="dxa"/>
+            <w:tcW w:w="4876" w:type="dxa"/>
           </w:tcPr>
           <w:p>
             <w:r>
@@ -151,14 +156,14 @@
         </w:trPr>
         <w:tc>
           <w:tcPr>
-            <w:tcW w:w="1114" w:type="dxa"/>
+            <w:tcW w:w="2298" w:type="dxa"/>
             <w:vMerge/>
           </w:tcPr>
           <w:p/>
         </w:tc>
         <w:tc>
           <w:tcPr>
-            <w:tcW w:w="4114" w:type="dxa"/>
+            <w:tcW w:w="1842" w:type="dxa"/>
           </w:tcPr>
           <w:p>
             <w:r>
@@ -168,7 +173,7 @@
         </w:tc>
         <w:tc>
           <w:tcPr>
-            <w:tcW w:w="2064" w:type="dxa"/>
+            <w:tcW w:w="1843" w:type="dxa"/>
           </w:tcPr>
           <w:p>
             <w:r>
@@ -193,7 +198,7 @@
         </w:tc>
         <w:tc>
           <w:tcPr>
-            <w:tcW w:w="3567" w:type="dxa"/>
+            <w:tcW w:w="4876" w:type="dxa"/>
           </w:tcPr>
           <w:p>
             <w:r>
@@ -202,7 +207,15 @@
           </w:p>
           <w:p>
             <w:r>
-              <w:t>Добавьте файл в директорию или переименуйте существующий *.txt файл.</w:t>
+              <w:t>Добавьте файл в директорию или переименуйте существующий *.</w:t>
+            </w:r>
+            <w:proofErr w:type="spellStart"/>
+            <w:r>
+              <w:t>txt</w:t>
+            </w:r>
+            <w:proofErr w:type="spellEnd"/>
+            <w:r>
+              <w:t xml:space="preserve"> файл.</w:t>
             </w:r>
           </w:p>
         </w:tc>
@@ -213,7 +226,7 @@
         </w:trPr>
         <w:tc>
           <w:tcPr>
-            <w:tcW w:w="1114" w:type="dxa"/>
+            <w:tcW w:w="2298" w:type="dxa"/>
             <w:vMerge w:val="restart"/>
           </w:tcPr>
           <w:p>
@@ -224,7 +237,7 @@
         </w:tc>
         <w:tc>
           <w:tcPr>
-            <w:tcW w:w="4114" w:type="dxa"/>
+            <w:tcW w:w="1842" w:type="dxa"/>
           </w:tcPr>
           <w:p>
             <w:r>
@@ -234,7 +247,7 @@
         </w:tc>
         <w:tc>
           <w:tcPr>
-            <w:tcW w:w="2064" w:type="dxa"/>
+            <w:tcW w:w="1843" w:type="dxa"/>
           </w:tcPr>
           <w:p>
             <w:r>
@@ -271,7 +284,7 @@
         </w:tc>
         <w:tc>
           <w:tcPr>
-            <w:tcW w:w="3567" w:type="dxa"/>
+            <w:tcW w:w="4876" w:type="dxa"/>
           </w:tcPr>
           <w:p>
             <w:r>
@@ -280,7 +293,15 @@
           </w:p>
           <w:p>
             <w:r>
-              <w:t>Добавьте не пустой файл в директорию или переименуйте существующий *.txt файл</w:t>
+              <w:t>Добавьте не пустой файл в директорию или переименуйте существующий *.</w:t>
+            </w:r>
+            <w:proofErr w:type="spellStart"/>
+            <w:r>
+              <w:t>txt</w:t>
+            </w:r>
+            <w:proofErr w:type="spellEnd"/>
+            <w:r>
+              <w:t xml:space="preserve"> файл</w:t>
             </w:r>
           </w:p>
         </w:tc>
@@ -291,14 +312,14 @@
         </w:trPr>
         <w:tc>
           <w:tcPr>
-            <w:tcW w:w="1114" w:type="dxa"/>
+            <w:tcW w:w="2298" w:type="dxa"/>
             <w:vMerge/>
           </w:tcPr>
           <w:p/>
         </w:tc>
         <w:tc>
           <w:tcPr>
-            <w:tcW w:w="4114" w:type="dxa"/>
+            <w:tcW w:w="1842" w:type="dxa"/>
           </w:tcPr>
           <w:p>
             <w:r>
@@ -308,7 +329,7 @@
         </w:tc>
         <w:tc>
           <w:tcPr>
-            <w:tcW w:w="2064" w:type="dxa"/>
+            <w:tcW w:w="1843" w:type="dxa"/>
           </w:tcPr>
           <w:p>
             <w:r>
@@ -330,7 +351,13 @@
               <w:t>txt</w:t>
             </w:r>
             <w:r>
-              <w:t xml:space="preserve"> (размер 5 </w:t>
+              <w:t xml:space="preserve"> (</w:t>
+            </w:r>
+            <w:r>
+              <w:t xml:space="preserve">около </w:t>
+            </w:r>
+            <w:r>
+              <w:t xml:space="preserve">5 </w:t>
             </w:r>
             <w:r>
               <w:rPr>
@@ -351,11 +378,73 @@
         </w:tc>
         <w:tc>
           <w:tcPr>
-            <w:tcW w:w="3567" w:type="dxa"/>
+            <w:tcW w:w="4876" w:type="dxa"/>
           </w:tcPr>
           <w:p>
             <w:r>
               <w:t>Правильная работа программы</w:t>
+            </w:r>
+            <w:r>
+              <w:t>.</w:t>
+            </w:r>
+          </w:p>
+          <w:p>
+            <w:r>
+              <w:t>Провёл 5 тестов, получил</w:t>
+            </w:r>
+          </w:p>
+          <w:p>
+            <w:r>
+              <w:t xml:space="preserve">среднее время работы программы (с одним и тем же файлом): </w:t>
+            </w:r>
+            <w:r>
+              <w:t xml:space="preserve">16 </w:t>
+            </w:r>
+            <w:r>
+              <w:t>секунд.</w:t>
+            </w:r>
+          </w:p>
+          <w:p>
+            <w:r>
+              <w:t xml:space="preserve">Размер кода составляет: </w:t>
+            </w:r>
+            <w:r>
+              <w:t>58</w:t>
+            </w:r>
+            <w:r>
+              <w:t>0</w:t>
+            </w:r>
+            <w:r>
+              <w:t>0</w:t>
+            </w:r>
+            <w:r>
+              <w:t xml:space="preserve"> </w:t>
+            </w:r>
+            <w:r>
+              <w:rPr>
+                <w:lang w:val="en-US"/>
+              </w:rPr>
+              <w:t>KB</w:t>
+            </w:r>
+            <w:r>
+              <w:t>.</w:t>
+            </w:r>
+          </w:p>
+          <w:p>
+            <w:r>
+              <w:t>Размер файла составляет: 5,</w:t>
+            </w:r>
+            <w:r>
+              <w:t>1</w:t>
+            </w:r>
+            <w:r>
+              <w:t xml:space="preserve"> </w:t>
+            </w:r>
+            <w:r>
+              <w:rPr>
+                <w:lang w:val="en-US"/>
+              </w:rPr>
+              <w:t>MB</w:t>
             </w:r>
           </w:p>
         </w:tc>
@@ -366,14 +455,14 @@
         </w:trPr>
         <w:tc>
           <w:tcPr>
-            <w:tcW w:w="1114" w:type="dxa"/>
+            <w:tcW w:w="2298" w:type="dxa"/>
             <w:vMerge/>
           </w:tcPr>
           <w:p/>
         </w:tc>
         <w:tc>
           <w:tcPr>
-            <w:tcW w:w="4114" w:type="dxa"/>
+            <w:tcW w:w="1842" w:type="dxa"/>
           </w:tcPr>
           <w:p>
             <w:r>
@@ -383,7 +472,7 @@
         </w:tc>
         <w:tc>
           <w:tcPr>
-            <w:tcW w:w="2064" w:type="dxa"/>
+            <w:tcW w:w="1843" w:type="dxa"/>
           </w:tcPr>
           <w:p>
             <w:r>
@@ -408,7 +497,10 @@
               <w:t xml:space="preserve"> (</w:t>
             </w:r>
             <w:r>
-              <w:t xml:space="preserve">размер 30 </w:t>
+              <w:t>около</w:t>
+            </w:r>
+            <w:r>
+              <w:t xml:space="preserve"> 30 </w:t>
             </w:r>
             <w:r>
               <w:rPr>
@@ -429,19 +521,467 @@
         </w:tc>
         <w:tc>
           <w:tcPr>
-            <w:tcW w:w="3567" w:type="dxa"/>
+            <w:tcW w:w="4876" w:type="dxa"/>
           </w:tcPr>
           <w:p>
             <w:r>
               <w:t>Правильная работа программы</w:t>
+            </w:r>
+            <w:r>
+              <w:t>.</w:t>
+            </w:r>
+          </w:p>
+          <w:p>
+            <w:r>
+              <w:t>Провёл 5 тестов, получил</w:t>
+            </w:r>
+          </w:p>
+          <w:p>
+            <w:r>
+              <w:t xml:space="preserve">среднее время работы программы (с одним и тем же файлом): </w:t>
+            </w:r>
+            <w:r>
+              <w:t>102</w:t>
+            </w:r>
+            <w:r>
+              <w:t xml:space="preserve"> </w:t>
+            </w:r>
+            <w:r>
+              <w:t>секунд</w:t>
+            </w:r>
+            <w:r>
+              <w:t>ы</w:t>
+            </w:r>
+            <w:r>
+              <w:t>.</w:t>
+            </w:r>
+          </w:p>
+          <w:p>
+            <w:r>
+              <w:t xml:space="preserve">Размер кода: </w:t>
+            </w:r>
+            <w:r>
+              <w:t>58</w:t>
+            </w:r>
+            <w:r>
+              <w:t>00 KB</w:t>
+            </w:r>
+          </w:p>
+          <w:p>
+            <w:r>
+              <w:t xml:space="preserve">Размер файла: </w:t>
+            </w:r>
+            <w:r>
+              <w:t>30.7</w:t>
+            </w:r>
+            <w:r>
+              <w:t xml:space="preserve"> </w:t>
+            </w:r>
+            <w:r>
+              <w:rPr>
+                <w:lang w:val="en-US"/>
+              </w:rPr>
+              <w:t>MB</w:t>
+            </w:r>
+          </w:p>
+        </w:tc>
+      </w:tr>
+      <w:tr>
+        <w:trPr>
+          <w:trHeight w:val="81"/>
+        </w:trPr>
+        <w:tc>
+          <w:tcPr>
+            <w:tcW w:w="2298" w:type="dxa"/>
+          </w:tcPr>
+          <w:p>
+            <w:r>
+              <w:t>Наличие в файле всего одного символа</w:t>
+            </w:r>
+          </w:p>
+        </w:tc>
+        <w:tc>
+          <w:tcPr>
+            <w:tcW w:w="1842" w:type="dxa"/>
+          </w:tcPr>
+          <w:p>
+            <w:r>
+              <w:t>В файле только точка</w:t>
+            </w:r>
+          </w:p>
+        </w:tc>
+        <w:tc>
+          <w:tcPr>
+            <w:tcW w:w="1843" w:type="dxa"/>
+          </w:tcPr>
+          <w:p>
+            <w:pPr>
+              <w:rPr>
+                <w:lang w:val="en-US"/>
+              </w:rPr>
+            </w:pPr>
+            <w:r>
+              <w:t xml:space="preserve">Файл </w:t>
+            </w:r>
+            <w:r>
+              <w:rPr>
+                <w:lang w:val="en-US"/>
+              </w:rPr>
+              <w:t>test_3.txt</w:t>
+            </w:r>
+          </w:p>
+        </w:tc>
+        <w:tc>
+          <w:tcPr>
+            <w:tcW w:w="4876" w:type="dxa"/>
+          </w:tcPr>
+          <w:p>
+            <w:r>
+              <w:t xml:space="preserve">Правильная работа </w:t>
+            </w:r>
+          </w:p>
+        </w:tc>
+      </w:tr>
+      <w:tr>
+        <w:trPr>
+          <w:trHeight w:val="81"/>
+        </w:trPr>
+        <w:tc>
+          <w:tcPr>
+            <w:tcW w:w="2298" w:type="dxa"/>
+          </w:tcPr>
+          <w:p>
+            <w:r>
+              <w:t>Наличие в файлах чисел с плавающей точкой</w:t>
+            </w:r>
+          </w:p>
+        </w:tc>
+        <w:tc>
+          <w:tcPr>
+            <w:tcW w:w="1842" w:type="dxa"/>
+          </w:tcPr>
+          <w:p>
+            <w:r>
+              <w:t xml:space="preserve">В предложениях есть </w:t>
+            </w:r>
+            <w:r>
+              <w:t>числа с плавающей точкой</w:t>
+            </w:r>
+          </w:p>
+        </w:tc>
+        <w:tc>
+          <w:tcPr>
+            <w:tcW w:w="1843" w:type="dxa"/>
+          </w:tcPr>
+          <w:p>
+            <w:pPr>
+              <w:rPr>
+                <w:lang w:val="en-US"/>
+              </w:rPr>
+            </w:pPr>
+            <w:r>
+              <w:t xml:space="preserve">Файл </w:t>
+            </w:r>
+            <w:r>
+              <w:rPr>
+                <w:lang w:val="en-US"/>
+              </w:rPr>
+              <w:t>test_4.txt</w:t>
+            </w:r>
+          </w:p>
+        </w:tc>
+        <w:tc>
+          <w:tcPr>
+            <w:tcW w:w="4876" w:type="dxa"/>
+          </w:tcPr>
+          <w:p>
+            <w:r>
+              <w:t xml:space="preserve">Правильная работа </w:t>
+            </w:r>
+          </w:p>
+        </w:tc>
+      </w:tr>
+      <w:tr>
+        <w:trPr>
+          <w:trHeight w:val="81"/>
+        </w:trPr>
+        <w:tc>
+          <w:tcPr>
+            <w:tcW w:w="2298" w:type="dxa"/>
+          </w:tcPr>
+          <w:p>
+            <w:r>
+              <w:t xml:space="preserve">Наличие в файлах </w:t>
+            </w:r>
+            <w:r>
+              <w:t>заголовков по центру</w:t>
+            </w:r>
+          </w:p>
+        </w:tc>
+        <w:tc>
+          <w:tcPr>
+            <w:tcW w:w="1842" w:type="dxa"/>
+          </w:tcPr>
+          <w:p>
+            <w:r>
+              <w:t xml:space="preserve">Четные предложения являются заголовками </w:t>
+            </w:r>
+          </w:p>
+        </w:tc>
+        <w:tc>
+          <w:tcPr>
+            <w:tcW w:w="1843" w:type="dxa"/>
+          </w:tcPr>
+          <w:p>
+            <w:pPr>
+              <w:rPr>
+                <w:lang w:val="en-US"/>
+              </w:rPr>
+            </w:pPr>
+            <w:r>
+              <w:t xml:space="preserve">Файл </w:t>
+            </w:r>
+            <w:r>
+              <w:rPr>
+                <w:lang w:val="en-US"/>
+              </w:rPr>
+              <w:t xml:space="preserve">test_5.txt </w:t>
+            </w:r>
+          </w:p>
+        </w:tc>
+        <w:tc>
+          <w:tcPr>
+            <w:tcW w:w="4876" w:type="dxa"/>
+          </w:tcPr>
+          <w:p>
+            <w:r>
+              <w:t xml:space="preserve">Неправильная работа, так заголовок перемещается к красной строке, т.е. происходит удаление нужных пробелов </w:t>
+            </w:r>
+          </w:p>
+        </w:tc>
+      </w:tr>
+      <w:tr>
+        <w:trPr>
+          <w:trHeight w:val="81"/>
+        </w:trPr>
+        <w:tc>
+          <w:tcPr>
+            <w:tcW w:w="2298" w:type="dxa"/>
+          </w:tcPr>
+          <w:p>
+            <w:r>
+              <w:t xml:space="preserve">Наличие инициалов </w:t>
+            </w:r>
+          </w:p>
+        </w:tc>
+        <w:tc>
+          <w:tcPr>
+            <w:tcW w:w="1842" w:type="dxa"/>
+          </w:tcPr>
+          <w:p>
+            <w:r>
+              <w:t xml:space="preserve">В файле используются инициалы </w:t>
+            </w:r>
+          </w:p>
+        </w:tc>
+        <w:tc>
+          <w:tcPr>
+            <w:tcW w:w="1843" w:type="dxa"/>
+          </w:tcPr>
+          <w:p>
+            <w:pPr>
+              <w:rPr>
+                <w:lang w:val="en-US"/>
+              </w:rPr>
+            </w:pPr>
+            <w:r>
+              <w:t xml:space="preserve">Файл </w:t>
+            </w:r>
+            <w:r>
+              <w:rPr>
+                <w:lang w:val="en-US"/>
+              </w:rPr>
+              <w:t>test_6.txt</w:t>
+            </w:r>
+          </w:p>
+        </w:tc>
+        <w:tc>
+          <w:tcPr>
+            <w:tcW w:w="4876" w:type="dxa"/>
+          </w:tcPr>
+          <w:p>
+            <w:r>
+              <w:t xml:space="preserve">Неправильная работ, так программа считает точку концом предложения </w:t>
+            </w:r>
+          </w:p>
+        </w:tc>
+      </w:tr>
+      <w:tr>
+        <w:trPr>
+          <w:trHeight w:val="81"/>
+        </w:trPr>
+        <w:tc>
+          <w:tcPr>
+            <w:tcW w:w="2298" w:type="dxa"/>
+          </w:tcPr>
+          <w:p>
+            <w:r>
+              <w:t>Наличие красной строки</w:t>
+            </w:r>
+          </w:p>
+        </w:tc>
+        <w:tc>
+          <w:tcPr>
+            <w:tcW w:w="1842" w:type="dxa"/>
+          </w:tcPr>
+          <w:p>
+            <w:r>
+              <w:t>Четные предложения начинаются с красной строки</w:t>
+            </w:r>
+          </w:p>
+        </w:tc>
+        <w:tc>
+          <w:tcPr>
+            <w:tcW w:w="1843" w:type="dxa"/>
+          </w:tcPr>
+          <w:p>
+            <w:pPr>
+              <w:rPr>
+                <w:lang w:val="en-US"/>
+              </w:rPr>
+            </w:pPr>
+            <w:r>
+              <w:t xml:space="preserve">Файл </w:t>
+            </w:r>
+            <w:r>
+              <w:rPr>
+                <w:lang w:val="en-US"/>
+              </w:rPr>
+              <w:t>test_7.txt</w:t>
+            </w:r>
+          </w:p>
+        </w:tc>
+        <w:tc>
+          <w:tcPr>
+            <w:tcW w:w="4876" w:type="dxa"/>
+          </w:tcPr>
+          <w:p>
+            <w:r>
+              <w:t xml:space="preserve">Правильная работа </w:t>
             </w:r>
           </w:p>
         </w:tc>
       </w:tr>
     </w:tbl>
     <w:p/>
-    <w:p/>
-    <w:p/>
+    <w:p>
+      <w:pPr>
+        <w:pStyle w:val="HTML"/>
+        <w:rPr>
+          <w:rFonts w:ascii="Times New Roman" w:hAnsi="Times New Roman" w:cs="Times New Roman"/>
+          <w:color w:val="000000" w:themeColor="text1"/>
+          <w:sz w:val="24"/>
+          <w:szCs w:val="24"/>
+        </w:rPr>
+      </w:pPr>
+      <w:r>
+        <w:rPr>
+          <w:rFonts w:ascii="Times New Roman" w:hAnsi="Times New Roman" w:cs="Times New Roman"/>
+          <w:b/>
+          <w:bCs/>
+          <w:color w:val="000000" w:themeColor="text1"/>
+          <w:sz w:val="24"/>
+          <w:szCs w:val="24"/>
+        </w:rPr>
+        <w:t>Недочет программы</w:t>
+      </w:r>
+      <w:r>
+        <w:rPr>
+          <w:rFonts w:ascii="Times New Roman" w:hAnsi="Times New Roman" w:cs="Times New Roman"/>
+          <w:b/>
+          <w:bCs/>
+          <w:color w:val="000000" w:themeColor="text1"/>
+          <w:sz w:val="24"/>
+          <w:szCs w:val="24"/>
+        </w:rPr>
+        <w:t>:</w:t>
+      </w:r>
+      <w:r>
+        <w:rPr>
+          <w:rFonts w:ascii="Times New Roman" w:hAnsi="Times New Roman" w:cs="Times New Roman"/>
+          <w:color w:val="000000" w:themeColor="text1"/>
+          <w:sz w:val="24"/>
+          <w:szCs w:val="24"/>
+        </w:rPr>
+        <w:t xml:space="preserve"> если</w:t>
+      </w:r>
+      <w:r>
+        <w:rPr>
+          <w:rFonts w:ascii="Times New Roman" w:hAnsi="Times New Roman" w:cs="Times New Roman"/>
+          <w:color w:val="000000" w:themeColor="text1"/>
+          <w:sz w:val="24"/>
+          <w:szCs w:val="24"/>
+        </w:rPr>
+        <w:t xml:space="preserve"> четное предложение </w:t>
+      </w:r>
+      <w:r>
+        <w:rPr>
+          <w:rFonts w:ascii="Times New Roman" w:hAnsi="Times New Roman" w:cs="Times New Roman"/>
+          <w:color w:val="000000" w:themeColor="text1"/>
+          <w:sz w:val="24"/>
+          <w:szCs w:val="24"/>
+        </w:rPr>
+        <w:t>это заголовок, который стоит по центру, то программа выведет его с красной строки (</w:t>
+      </w:r>
+      <w:r>
+        <w:rPr>
+          <w:rFonts w:ascii="Times New Roman" w:hAnsi="Times New Roman" w:cs="Times New Roman"/>
+          <w:color w:val="000000" w:themeColor="text1"/>
+          <w:sz w:val="24"/>
+          <w:szCs w:val="24"/>
+        </w:rPr>
+        <w:t>т.е.</w:t>
+      </w:r>
+      <w:r>
+        <w:rPr>
+          <w:rFonts w:ascii="Times New Roman" w:hAnsi="Times New Roman" w:cs="Times New Roman"/>
+          <w:color w:val="000000" w:themeColor="text1"/>
+          <w:sz w:val="24"/>
+          <w:szCs w:val="24"/>
+        </w:rPr>
+        <w:t xml:space="preserve"> удалит нужные пробелы).</w:t>
+      </w:r>
+      <w:r>
+        <w:rPr>
+          <w:rFonts w:ascii="Times New Roman" w:hAnsi="Times New Roman" w:cs="Times New Roman"/>
+          <w:color w:val="000000" w:themeColor="text1"/>
+          <w:sz w:val="24"/>
+          <w:szCs w:val="24"/>
+        </w:rPr>
+        <w:t xml:space="preserve"> Также если точка используется в инициалах, например "Иванов. И", то программа будет считать эту точку концом предложения.</w:t>
+      </w:r>
+    </w:p>
+    <w:p>
+      <w:pPr>
+        <w:rPr>
+          <w:rFonts w:ascii="Times New Roman" w:hAnsi="Times New Roman" w:cs="Times New Roman"/>
+          <w:b/>
+          <w:bCs/>
+          <w:sz w:val="24"/>
+          <w:szCs w:val="24"/>
+        </w:rPr>
+      </w:pPr>
+      <w:r>
+        <w:rPr>
+          <w:rFonts w:ascii="Times New Roman" w:hAnsi="Times New Roman" w:cs="Times New Roman"/>
+          <w:b/>
+          <w:bCs/>
+          <w:sz w:val="24"/>
+          <w:szCs w:val="24"/>
+        </w:rPr>
+        <w:t>Остальные тесты прошли проверку.</w:t>
+      </w:r>
+    </w:p>
     <w:p/>
     <w:sectPr>
       <w:pgSz w:w="11906" w:h="16838"/>
@@ -1010,6 +1550,54 @@
       </w:tblBorders>
     </w:tblPr>
   </w:style>
+  <w:style w:type="paragraph" w:styleId="HTML">
+    <w:name w:val="HTML Preformatted"/>
+    <w:basedOn w:val="a"/>
+    <w:link w:val="HTML0"/>
+    <w:uiPriority w:val="99"/>
+    <w:semiHidden/>
+    <w:unhideWhenUsed/>
+    <w:rsid w:val="006A5411"/>
+    <w:pPr>
+      <w:tabs>
+        <w:tab w:val="left" w:pos="916"/>
+        <w:tab w:val="left" w:pos="1832"/>
+        <w:tab w:val="left" w:pos="2748"/>
+        <w:tab w:val="left" w:pos="3664"/>
+        <w:tab w:val="left" w:pos="4580"/>
+        <w:tab w:val="left" w:pos="5496"/>
+        <w:tab w:val="left" w:pos="6412"/>
+        <w:tab w:val="left" w:pos="7328"/>
+        <w:tab w:val="left" w:pos="8244"/>
+        <w:tab w:val="left" w:pos="9160"/>
+        <w:tab w:val="left" w:pos="10076"/>
+        <w:tab w:val="left" w:pos="10992"/>
+        <w:tab w:val="left" w:pos="11908"/>
+        <w:tab w:val="left" w:pos="12824"/>
+        <w:tab w:val="left" w:pos="13740"/>
+        <w:tab w:val="left" w:pos="14656"/>
+      </w:tabs>
+      <w:spacing w:after="0" w:line="240" w:lineRule="auto"/>
+    </w:pPr>
+    <w:rPr>
+      <w:rFonts w:ascii="Courier New" w:eastAsia="Times New Roman" w:hAnsi="Courier New" w:cs="Courier New"/>
+      <w:sz w:val="20"/>
+      <w:szCs w:val="20"/>
+    </w:rPr>
+  </w:style>
+  <w:style w:type="character" w:customStyle="1" w:styleId="HTML0">
+    <w:name w:val="Стандартный HTML Знак"/>
+    <w:basedOn w:val="a0"/>
+    <w:link w:val="HTML"/>
+    <w:uiPriority w:val="99"/>
+    <w:semiHidden/>
+    <w:rsid w:val="006A5411"/>
+    <w:rPr>
+      <w:rFonts w:ascii="Courier New" w:eastAsia="Times New Roman" w:hAnsi="Courier New" w:cs="Courier New"/>
+      <w:sz w:val="20"/>
+      <w:szCs w:val="20"/>
+    </w:rPr>
+  </w:style>
 </w:styles>
 </file>
 

--- a/test_results.docx
+++ b/test_results.docx
@@ -23,13 +23,8 @@
           </w:tcPr>
           <w:p>
             <w:r>
-              <w:t xml:space="preserve">Что </w:t>
-            </w:r>
-            <w:proofErr w:type="spellStart"/>
-            <w:r>
-              <w:t>тестир</w:t>
-            </w:r>
-            <w:proofErr w:type="spellEnd"/>
+              <w:t>Что тестир</w:t>
+            </w:r>
             <w:r>
               <w:t>.</w:t>
             </w:r>
@@ -207,15 +202,7 @@
           </w:p>
           <w:p>
             <w:r>
-              <w:t>Добавьте файл в директорию или переименуйте существующий *.</w:t>
-            </w:r>
-            <w:proofErr w:type="spellStart"/>
-            <w:r>
-              <w:t>txt</w:t>
-            </w:r>
-            <w:proofErr w:type="spellEnd"/>
-            <w:r>
-              <w:t xml:space="preserve"> файл.</w:t>
+              <w:t>Добавьте файл в директорию или переименуйте существующий *.txt файл.</w:t>
             </w:r>
           </w:p>
         </w:tc>
@@ -293,15 +280,7 @@
           </w:p>
           <w:p>
             <w:r>
-              <w:t>Добавьте не пустой файл в директорию или переименуйте существующий *.</w:t>
-            </w:r>
-            <w:proofErr w:type="spellStart"/>
-            <w:r>
-              <w:t>txt</w:t>
-            </w:r>
-            <w:proofErr w:type="spellEnd"/>
-            <w:r>
-              <w:t xml:space="preserve"> файл</w:t>
+              <w:t>Добавьте не пустой файл в директорию или переименуйте существующий *.txt файл</w:t>
             </w:r>
           </w:p>
         </w:tc>
@@ -409,13 +388,7 @@
               <w:t xml:space="preserve">Размер кода составляет: </w:t>
             </w:r>
             <w:r>
-              <w:t>58</w:t>
-            </w:r>
-            <w:r>
-              <w:t>0</w:t>
-            </w:r>
-            <w:r>
-              <w:t>0</w:t>
+              <w:t>6,7</w:t>
             </w:r>
             <w:r>
               <w:t xml:space="preserve"> </w:t>
@@ -561,10 +534,10 @@
               <w:t xml:space="preserve">Размер кода: </w:t>
             </w:r>
             <w:r>
-              <w:t>58</w:t>
-            </w:r>
-            <w:r>
-              <w:t>00 KB</w:t>
+              <w:t>6,7</w:t>
+            </w:r>
+            <w:r>
+              <w:t xml:space="preserve"> KB</w:t>
             </w:r>
           </w:p>
           <w:p>

--- a/test_results.docx
+++ b/test_results.docx
@@ -385,26 +385,6 @@
           </w:p>
           <w:p>
             <w:r>
-              <w:t xml:space="preserve">Размер кода составляет: </w:t>
-            </w:r>
-            <w:r>
-              <w:t>6,7</w:t>
-            </w:r>
-            <w:r>
-              <w:t xml:space="preserve"> </w:t>
-            </w:r>
-            <w:r>
-              <w:rPr>
-                <w:lang w:val="en-US"/>
-              </w:rPr>
-              <w:t>KB</w:t>
-            </w:r>
-            <w:r>
-              <w:t>.</w:t>
-            </w:r>
-          </w:p>
-          <w:p>
-            <w:r>
               <w:t>Размер файла составляет: 5,</w:t>
             </w:r>
             <w:r>
@@ -527,17 +507,6 @@
             </w:r>
             <w:r>
               <w:t>.</w:t>
-            </w:r>
-          </w:p>
-          <w:p>
-            <w:r>
-              <w:t xml:space="preserve">Размер кода: </w:t>
-            </w:r>
-            <w:r>
-              <w:t>6,7</w:t>
-            </w:r>
-            <w:r>
-              <w:t xml:space="preserve"> KB</w:t>
             </w:r>
           </w:p>
           <w:p>

--- a/test_results.docx
+++ b/test_results.docx
@@ -26,7 +26,7 @@
               <w:t>Что тестир</w:t>
             </w:r>
             <w:r>
-              <w:t>.</w:t>
+              <w:t>уем</w:t>
             </w:r>
           </w:p>
         </w:tc>
@@ -753,7 +753,13 @@
           </w:tcPr>
           <w:p>
             <w:r>
-              <w:t xml:space="preserve">Неправильная работ, так программа считает точку концом предложения </w:t>
+              <w:t xml:space="preserve">Неправильная работ, так программа считает точку </w:t>
+            </w:r>
+            <w:r>
+              <w:t xml:space="preserve">в инициале </w:t>
+            </w:r>
+            <w:r>
+              <w:t xml:space="preserve">концом предложения </w:t>
             </w:r>
           </w:p>
         </w:tc>
